--- a/Rad/Вук_Вукашиновић_СОБА_ЗА_ЋАСКАНЈЕ.docx
+++ b/Rad/Вук_Вукашиновић_СОБА_ЗА_ЋАСКАНЈЕ.docx
@@ -10,6 +10,8 @@
           <w:lang w:val="sr-Cyrl-RS"/>
         </w:rPr>
       </w:pPr>
+      <w:bookmarkStart w:id="0" w:name="_GoBack"/>
+      <w:bookmarkEnd w:id="0"/>
       <w:r>
         <w:rPr>
           <w:lang w:val="sr-Cyrl-RS"/>
@@ -84,6 +86,7 @@
     <w:p>
       <w:pPr>
         <w:spacing w:before="100" w:beforeAutospacing="1" w:after="100" w:afterAutospacing="1" w:line="240" w:lineRule="auto"/>
+        <w:jc w:val="center"/>
         <w:outlineLvl w:val="2"/>
         <w:rPr>
           <w:rFonts w:ascii="Times New Roman" w:eastAsia="Times New Roman" w:hAnsi="Times New Roman" w:cs="Times New Roman"/>
@@ -109,6 +112,7 @@
     <w:p>
       <w:pPr>
         <w:spacing w:before="100" w:beforeAutospacing="1" w:after="100" w:afterAutospacing="1" w:line="240" w:lineRule="auto"/>
+        <w:jc w:val="center"/>
         <w:rPr>
           <w:lang w:val="en-US"/>
         </w:rPr>
@@ -216,6 +220,7 @@
     <w:p>
       <w:pPr>
         <w:spacing w:before="100" w:beforeAutospacing="1" w:after="100" w:afterAutospacing="1" w:line="240" w:lineRule="auto"/>
+        <w:jc w:val="center"/>
         <w:rPr>
           <w:rFonts w:ascii="Times New Roman" w:eastAsia="Times New Roman" w:hAnsi="Times New Roman" w:cs="Times New Roman"/>
           <w:sz w:val="24"/>
@@ -283,6 +288,7 @@
     <w:p>
       <w:pPr>
         <w:spacing w:before="100" w:beforeAutospacing="1" w:after="100" w:afterAutospacing="1" w:line="240" w:lineRule="auto"/>
+        <w:jc w:val="center"/>
         <w:rPr>
           <w:rFonts w:ascii="Times New Roman" w:eastAsia="Times New Roman" w:hAnsi="Times New Roman" w:cs="Times New Roman"/>
           <w:sz w:val="24"/>
@@ -323,6 +329,7 @@
     <w:p>
       <w:pPr>
         <w:spacing w:before="100" w:beforeAutospacing="1" w:after="100" w:afterAutospacing="1" w:line="240" w:lineRule="auto"/>
+        <w:jc w:val="center"/>
         <w:rPr>
           <w:rFonts w:ascii="Times New Roman" w:eastAsia="Times New Roman" w:hAnsi="Times New Roman" w:cs="Times New Roman"/>
           <w:sz w:val="24"/>
@@ -362,16 +369,18 @@
     </w:p>
     <w:p>
       <w:pPr>
-        <w:rPr>
-          <w:rStyle w:val="SubtleEmphasis"/>
-          <w:i w:val="0"/>
-          <w:sz w:val="24"/>
-          <w:lang w:val="en-US"/>
-        </w:rPr>
-      </w:pPr>
-    </w:p>
-    <w:p>
-      <w:pPr>
+        <w:jc w:val="center"/>
+        <w:rPr>
+          <w:rStyle w:val="SubtleEmphasis"/>
+          <w:i w:val="0"/>
+          <w:sz w:val="24"/>
+          <w:lang w:val="en-US"/>
+        </w:rPr>
+      </w:pPr>
+    </w:p>
+    <w:p>
+      <w:pPr>
+        <w:jc w:val="center"/>
         <w:rPr>
           <w:rStyle w:val="SubtleEmphasis"/>
           <w:i w:val="0"/>
@@ -392,6 +401,7 @@
     <w:p>
       <w:pPr>
         <w:pStyle w:val="Heading3"/>
+        <w:jc w:val="center"/>
         <w:rPr>
           <w:rStyle w:val="SubtleEmphasis"/>
           <w:i w:val="0"/>
@@ -412,6 +422,7 @@
     </w:p>
     <w:p>
       <w:pPr>
+        <w:jc w:val="center"/>
         <w:rPr>
           <w:rStyle w:val="SubtleEmphasis"/>
           <w:i w:val="0"/>
@@ -581,6 +592,7 @@
     </w:p>
     <w:p>
       <w:pPr>
+        <w:jc w:val="center"/>
         <w:rPr>
           <w:rStyle w:val="SubtleEmphasis"/>
           <w:i w:val="0"/>
@@ -592,6 +604,7 @@
     <w:p>
       <w:pPr>
         <w:pStyle w:val="Heading3"/>
+        <w:jc w:val="center"/>
         <w:rPr>
           <w:rStyle w:val="SubtleEmphasis"/>
           <w:i w:val="0"/>
@@ -611,6 +624,7 @@
     </w:p>
     <w:p>
       <w:pPr>
+        <w:jc w:val="center"/>
         <w:rPr>
           <w:rStyle w:val="SubtleEmphasis"/>
           <w:i w:val="0"/>
@@ -693,6 +707,7 @@
     </w:p>
     <w:p>
       <w:pPr>
+        <w:jc w:val="center"/>
         <w:rPr>
           <w:rStyle w:val="SubtleEmphasis"/>
           <w:i w:val="0"/>
@@ -799,6 +814,7 @@
     </w:p>
     <w:p>
       <w:pPr>
+        <w:jc w:val="center"/>
         <w:rPr>
           <w:rStyle w:val="SubtleEmphasis"/>
           <w:i w:val="0"/>
@@ -819,6 +835,7 @@
     <w:p>
       <w:pPr>
         <w:pStyle w:val="Heading3"/>
+        <w:jc w:val="center"/>
         <w:rPr>
           <w:rStyle w:val="SubtleEmphasis"/>
           <w:i w:val="0"/>
@@ -840,6 +857,7 @@
     <w:p>
       <w:pPr>
         <w:pStyle w:val="Subtitle"/>
+        <w:jc w:val="center"/>
         <w:rPr>
           <w:noProof/>
           <w:lang w:val="en-US"/>
@@ -874,13 +892,6 @@
           <w:lang w:val="sr-Cyrl-RS"/>
         </w:rPr>
         <w:t xml:space="preserve"> упутство за кориснике</w:t>
-      </w:r>
-      <w:r>
-        <w:rPr>
-          <w:noProof/>
-          <w:lang w:val="en-US"/>
-        </w:rPr>
-        <w:t xml:space="preserve"> </w:t>
       </w:r>
     </w:p>
     <w:p>
@@ -890,6 +901,7 @@
           <w:ilvl w:val="0"/>
           <w:numId w:val="2"/>
         </w:numPr>
+        <w:jc w:val="center"/>
       </w:pPr>
       <w:r>
         <w:t>За почетак морамо да покренемо апликацију сервера преко које ће сви разговори да пролазе. Када се покрене</w:t>
@@ -1052,6 +1064,7 @@
       <w:pPr>
         <w:pStyle w:val="ListParagraph"/>
         <w:keepNext/>
+        <w:jc w:val="center"/>
       </w:pPr>
       <w:r>
         <w:rPr>
@@ -1116,6 +1129,7 @@
       <w:pPr>
         <w:pStyle w:val="Caption"/>
         <w:ind w:firstLine="708"/>
+        <w:jc w:val="center"/>
       </w:pPr>
       <w:r>
         <w:t xml:space="preserve">Слика </w:t>
@@ -1136,6 +1150,9 @@
         <w:t>1</w:t>
       </w:r>
       <w:r>
+        <w:rPr>
+          <w:noProof/>
+        </w:rPr>
         <w:fldChar w:fldCharType="end"/>
       </w:r>
       <w:r>
@@ -1149,111 +1166,133 @@
       <w:pPr>
         <w:pStyle w:val="Caption"/>
         <w:ind w:firstLine="708"/>
+        <w:jc w:val="center"/>
       </w:pPr>
     </w:p>
     <w:p>
       <w:pPr>
         <w:pStyle w:val="ListParagraph"/>
+        <w:jc w:val="center"/>
       </w:pPr>
     </w:p>
     <w:p>
       <w:pPr>
         <w:pStyle w:val="ListParagraph"/>
+        <w:jc w:val="center"/>
       </w:pPr>
     </w:p>
     <w:p>
       <w:pPr>
         <w:pStyle w:val="ListParagraph"/>
+        <w:jc w:val="center"/>
       </w:pPr>
     </w:p>
     <w:p>
       <w:pPr>
         <w:pStyle w:val="ListParagraph"/>
+        <w:jc w:val="center"/>
       </w:pPr>
     </w:p>
     <w:p>
       <w:pPr>
         <w:pStyle w:val="ListParagraph"/>
+        <w:jc w:val="center"/>
       </w:pPr>
     </w:p>
     <w:p>
       <w:pPr>
         <w:pStyle w:val="ListParagraph"/>
+        <w:jc w:val="center"/>
       </w:pPr>
     </w:p>
     <w:p>
       <w:pPr>
         <w:pStyle w:val="ListParagraph"/>
+        <w:jc w:val="center"/>
       </w:pPr>
     </w:p>
     <w:p>
       <w:pPr>
         <w:pStyle w:val="ListParagraph"/>
+        <w:jc w:val="center"/>
       </w:pPr>
     </w:p>
     <w:p>
       <w:pPr>
         <w:pStyle w:val="ListParagraph"/>
+        <w:jc w:val="center"/>
       </w:pPr>
     </w:p>
     <w:p>
       <w:pPr>
         <w:pStyle w:val="ListParagraph"/>
+        <w:jc w:val="center"/>
       </w:pPr>
     </w:p>
     <w:p>
       <w:pPr>
         <w:pStyle w:val="ListParagraph"/>
+        <w:jc w:val="center"/>
       </w:pPr>
     </w:p>
     <w:p>
       <w:pPr>
         <w:pStyle w:val="ListParagraph"/>
+        <w:jc w:val="center"/>
       </w:pPr>
     </w:p>
     <w:p>
       <w:pPr>
         <w:pStyle w:val="ListParagraph"/>
+        <w:jc w:val="center"/>
       </w:pPr>
     </w:p>
     <w:p>
       <w:pPr>
         <w:pStyle w:val="ListParagraph"/>
+        <w:jc w:val="center"/>
       </w:pPr>
     </w:p>
     <w:p>
       <w:pPr>
         <w:pStyle w:val="ListParagraph"/>
+        <w:jc w:val="center"/>
       </w:pPr>
     </w:p>
     <w:p>
       <w:pPr>
         <w:pStyle w:val="ListParagraph"/>
+        <w:jc w:val="center"/>
       </w:pPr>
     </w:p>
     <w:p>
       <w:pPr>
         <w:pStyle w:val="ListParagraph"/>
+        <w:jc w:val="center"/>
       </w:pPr>
     </w:p>
     <w:p>
       <w:pPr>
         <w:pStyle w:val="ListParagraph"/>
+        <w:jc w:val="center"/>
       </w:pPr>
     </w:p>
     <w:p>
       <w:pPr>
         <w:pStyle w:val="ListParagraph"/>
+        <w:jc w:val="center"/>
       </w:pPr>
     </w:p>
     <w:p>
       <w:pPr>
         <w:pStyle w:val="ListParagraph"/>
+        <w:jc w:val="center"/>
       </w:pPr>
     </w:p>
     <w:p>
       <w:pPr>
         <w:pStyle w:val="ListParagraph"/>
+        <w:jc w:val="center"/>
       </w:pPr>
     </w:p>
     <w:p>
@@ -1264,6 +1303,7 @@
           <w:ilvl w:val="0"/>
           <w:numId w:val="2"/>
         </w:numPr>
+        <w:jc w:val="center"/>
       </w:pPr>
       <w:r>
         <w:rPr>
@@ -1418,15 +1458,58 @@
         </w:rPr>
         <w:t xml:space="preserve"> </w:t>
       </w:r>
+    </w:p>
+    <w:p>
+      <w:pPr>
+        <w:pStyle w:val="ListParagraph"/>
+        <w:keepNext/>
+      </w:pPr>
+    </w:p>
+    <w:p>
+      <w:pPr>
+        <w:pStyle w:val="Caption"/>
+        <w:ind w:firstLine="708"/>
+        <w:jc w:val="center"/>
+      </w:pPr>
+      <w:r>
+        <w:t xml:space="preserve">Слика </w:t>
+      </w:r>
+      <w:r>
+        <w:fldChar w:fldCharType="begin"/>
+      </w:r>
+      <w:r>
+        <w:instrText xml:space="preserve"> SEQ Слика \* ARABIC </w:instrText>
+      </w:r>
+      <w:r>
+        <w:fldChar w:fldCharType="separate"/>
+      </w:r>
       <w:r>
         <w:rPr>
           <w:noProof/>
+        </w:rPr>
+        <w:t>2</w:t>
+      </w:r>
+      <w:r>
+        <w:rPr>
+          <w:noProof/>
+        </w:rPr>
+        <w:fldChar w:fldCharType="end"/>
+      </w:r>
+      <w:r>
+        <w:rPr>
+          <w:lang w:val="sr-Cyrl-RS"/>
+        </w:rPr>
+        <w:t xml:space="preserve">.1 Изглед </w:t>
+      </w:r>
+      <w:r>
+        <w:rPr>
+          <w:noProof/>
           <w:lang w:val="en-US"/>
         </w:rPr>
         <w:drawing>
-          <wp:inline distT="0" distB="0" distL="0" distR="0" wp14:anchorId="70D66C17" wp14:editId="6CFD94DB">
-            <wp:extent cx="5727700" cy="4312920"/>
-            <wp:effectExtent l="0" t="0" r="6350" b="0"/>
+          <wp:inline distT="0" distB="0" distL="0" distR="0" wp14:anchorId="753DF72D" wp14:editId="654073DA">
+            <wp:extent cx="5727700" cy="4583582"/>
+            <wp:effectExtent l="0" t="0" r="6350" b="7620"/>
             <wp:docPr id="3" name="Picture 3" descr="C:\Users\User\AppData\Local\Microsoft\Windows\INetCache\Content.Word\Izgled_Glavnog_Menija.jpg"/>
             <wp:cNvGraphicFramePr>
               <a:graphicFrameLocks xmlns:a="http://schemas.openxmlformats.org/drawingml/2006/main" noChangeAspect="1"/>
@@ -1456,7 +1539,7 @@
                   <pic:spPr bwMode="auto">
                     <a:xfrm>
                       <a:off x="0" y="0"/>
-                      <a:ext cx="5727700" cy="4312920"/>
+                      <a:ext cx="5748231" cy="4600012"/>
                     </a:xfrm>
                     <a:prstGeom prst="rect">
                       <a:avLst/>
@@ -1472,128 +1555,114 @@
           </wp:inline>
         </w:drawing>
       </w:r>
+      <w:r>
+        <w:rPr>
+          <w:lang w:val="sr-Cyrl-RS"/>
+        </w:rPr>
+        <w:t>почетног менија</w:t>
+      </w:r>
     </w:p>
     <w:p>
       <w:pPr>
         <w:pStyle w:val="Caption"/>
         <w:ind w:firstLine="708"/>
-      </w:pPr>
-      <w:r>
-        <w:t xml:space="preserve">Слика </w:t>
-      </w:r>
-      <w:r>
-        <w:fldChar w:fldCharType="begin"/>
-      </w:r>
-      <w:r>
-        <w:instrText xml:space="preserve"> SEQ Слика \* ARABIC </w:instrText>
-      </w:r>
-      <w:r>
-        <w:fldChar w:fldCharType="separate"/>
-      </w:r>
-      <w:r>
-        <w:rPr>
-          <w:noProof/>
-        </w:rPr>
-        <w:t>2</w:t>
-      </w:r>
-      <w:r>
-        <w:fldChar w:fldCharType="end"/>
-      </w:r>
-      <w:r>
-        <w:rPr>
-          <w:lang w:val="sr-Cyrl-RS"/>
-        </w:rPr>
-        <w:t>.1 Изглед почетног менија</w:t>
-      </w:r>
-    </w:p>
-    <w:p>
-      <w:pPr>
-        <w:pStyle w:val="Caption"/>
-        <w:ind w:firstLine="708"/>
-        <w:rPr>
-          <w:lang w:val="sr-Cyrl-RS"/>
-        </w:rPr>
-      </w:pPr>
-    </w:p>
-    <w:p>
-      <w:pPr>
-        <w:rPr>
-          <w:lang w:val="sr-Cyrl-RS"/>
-        </w:rPr>
-      </w:pPr>
-    </w:p>
-    <w:p>
-      <w:pPr>
-        <w:rPr>
-          <w:lang w:val="sr-Cyrl-RS"/>
-        </w:rPr>
-      </w:pPr>
-    </w:p>
-    <w:p>
-      <w:pPr>
-        <w:rPr>
-          <w:lang w:val="sr-Cyrl-RS"/>
-        </w:rPr>
-      </w:pPr>
-    </w:p>
-    <w:p>
-      <w:pPr>
-        <w:rPr>
-          <w:lang w:val="sr-Cyrl-RS"/>
-        </w:rPr>
-      </w:pPr>
-    </w:p>
-    <w:p>
-      <w:pPr>
-        <w:rPr>
-          <w:lang w:val="sr-Cyrl-RS"/>
-        </w:rPr>
-      </w:pPr>
-    </w:p>
-    <w:p>
-      <w:pPr>
-        <w:rPr>
-          <w:lang w:val="sr-Cyrl-RS"/>
-        </w:rPr>
-      </w:pPr>
-    </w:p>
-    <w:p>
-      <w:pPr>
-        <w:rPr>
-          <w:lang w:val="sr-Cyrl-RS"/>
-        </w:rPr>
-      </w:pPr>
-    </w:p>
-    <w:p>
-      <w:pPr>
-        <w:rPr>
-          <w:lang w:val="sr-Cyrl-RS"/>
-        </w:rPr>
-      </w:pPr>
-    </w:p>
-    <w:p>
-      <w:pPr>
-        <w:rPr>
-          <w:lang w:val="sr-Cyrl-RS"/>
-        </w:rPr>
-      </w:pPr>
-    </w:p>
-    <w:p>
-      <w:pPr>
-        <w:rPr>
-          <w:lang w:val="sr-Cyrl-RS"/>
-        </w:rPr>
-      </w:pPr>
-    </w:p>
-    <w:p>
-      <w:pPr>
-        <w:rPr>
-          <w:lang w:val="sr-Cyrl-RS"/>
-        </w:rPr>
-      </w:pPr>
-    </w:p>
-    <w:p>
-      <w:pPr>
+        <w:jc w:val="center"/>
+        <w:rPr>
+          <w:lang w:val="sr-Cyrl-RS"/>
+        </w:rPr>
+      </w:pPr>
+    </w:p>
+    <w:p>
+      <w:pPr>
+        <w:jc w:val="center"/>
+        <w:rPr>
+          <w:lang w:val="sr-Cyrl-RS"/>
+        </w:rPr>
+      </w:pPr>
+    </w:p>
+    <w:p>
+      <w:pPr>
+        <w:jc w:val="center"/>
+        <w:rPr>
+          <w:lang w:val="sr-Cyrl-RS"/>
+        </w:rPr>
+      </w:pPr>
+    </w:p>
+    <w:p>
+      <w:pPr>
+        <w:jc w:val="center"/>
+        <w:rPr>
+          <w:lang w:val="sr-Cyrl-RS"/>
+        </w:rPr>
+      </w:pPr>
+    </w:p>
+    <w:p>
+      <w:pPr>
+        <w:jc w:val="center"/>
+        <w:rPr>
+          <w:lang w:val="sr-Cyrl-RS"/>
+        </w:rPr>
+      </w:pPr>
+    </w:p>
+    <w:p>
+      <w:pPr>
+        <w:jc w:val="center"/>
+        <w:rPr>
+          <w:lang w:val="sr-Cyrl-RS"/>
+        </w:rPr>
+      </w:pPr>
+    </w:p>
+    <w:p>
+      <w:pPr>
+        <w:jc w:val="center"/>
+        <w:rPr>
+          <w:lang w:val="sr-Cyrl-RS"/>
+        </w:rPr>
+      </w:pPr>
+    </w:p>
+    <w:p>
+      <w:pPr>
+        <w:jc w:val="center"/>
+        <w:rPr>
+          <w:lang w:val="sr-Cyrl-RS"/>
+        </w:rPr>
+      </w:pPr>
+    </w:p>
+    <w:p>
+      <w:pPr>
+        <w:jc w:val="center"/>
+        <w:rPr>
+          <w:lang w:val="sr-Cyrl-RS"/>
+        </w:rPr>
+      </w:pPr>
+    </w:p>
+    <w:p>
+      <w:pPr>
+        <w:jc w:val="center"/>
+        <w:rPr>
+          <w:lang w:val="sr-Cyrl-RS"/>
+        </w:rPr>
+      </w:pPr>
+    </w:p>
+    <w:p>
+      <w:pPr>
+        <w:jc w:val="center"/>
+        <w:rPr>
+          <w:lang w:val="sr-Cyrl-RS"/>
+        </w:rPr>
+      </w:pPr>
+    </w:p>
+    <w:p>
+      <w:pPr>
+        <w:jc w:val="center"/>
+        <w:rPr>
+          <w:lang w:val="sr-Cyrl-RS"/>
+        </w:rPr>
+      </w:pPr>
+    </w:p>
+    <w:p>
+      <w:pPr>
+        <w:jc w:val="center"/>
         <w:rPr>
           <w:lang w:val="sr-Cyrl-RS"/>
         </w:rPr>
@@ -1607,6 +1676,7 @@
           <w:ilvl w:val="0"/>
           <w:numId w:val="2"/>
         </w:numPr>
+        <w:jc w:val="center"/>
       </w:pPr>
       <w:r>
         <w:rPr>
@@ -1655,41 +1725,13 @@
           <w:lang w:val="sr-Cyrl-RS"/>
         </w:rPr>
         <w:t>емо поруке</w:t>
-      </w:r>
-      <w:r>
-        <w:rPr>
-          <w:lang w:val="sr-Cyrl-RS"/>
-        </w:rPr>
-        <w:pict>
-          <v:shapetype id="_x0000_t75" coordsize="21600,21600" o:spt="75" o:preferrelative="t" path="m@4@5l@4@11@9@11@9@5xe" filled="f" stroked="f">
-            <v:stroke joinstyle="miter"/>
-            <v:formulas>
-              <v:f eqn="if lineDrawn pixelLineWidth 0"/>
-              <v:f eqn="sum @0 1 0"/>
-              <v:f eqn="sum 0 0 @1"/>
-              <v:f eqn="prod @2 1 2"/>
-              <v:f eqn="prod @3 21600 pixelWidth"/>
-              <v:f eqn="prod @3 21600 pixelHeight"/>
-              <v:f eqn="sum @0 0 1"/>
-              <v:f eqn="prod @6 1 2"/>
-              <v:f eqn="prod @7 21600 pixelWidth"/>
-              <v:f eqn="sum @8 21600 0"/>
-              <v:f eqn="prod @7 21600 pixelHeight"/>
-              <v:f eqn="sum @10 21600 0"/>
-            </v:formulas>
-            <v:path o:extrusionok="f" gradientshapeok="t" o:connecttype="rect"/>
-            <o:lock v:ext="edit" aspectratio="t"/>
-          </v:shapetype>
-          <v:shape id="_x0000_i1029" type="#_x0000_t75" style="width:451pt;height:339.85pt">
-            <v:imagedata r:id="rId9" o:title="Izgled_Caskanja"/>
-          </v:shape>
-        </w:pict>
       </w:r>
     </w:p>
     <w:p>
       <w:pPr>
         <w:pStyle w:val="Caption"/>
         <w:ind w:firstLine="708"/>
+        <w:jc w:val="center"/>
       </w:pPr>
       <w:r>
         <w:t xml:space="preserve">Слика </w:t>
@@ -1704,21 +1746,78 @@
     <w:p>
       <w:pPr>
         <w:ind w:left="360" w:firstLine="348"/>
-        <w:rPr>
-          <w:lang w:val="sr-Cyrl-RS"/>
-        </w:rPr>
-      </w:pPr>
-    </w:p>
-    <w:p>
-      <w:pPr>
-        <w:rPr>
-          <w:lang w:val="sr-Cyrl-RS"/>
-        </w:rPr>
-      </w:pPr>
+        <w:jc w:val="center"/>
+        <w:rPr>
+          <w:lang w:val="sr-Cyrl-RS"/>
+        </w:rPr>
+      </w:pPr>
+    </w:p>
+    <w:p>
+      <w:pPr>
+        <w:jc w:val="center"/>
+        <w:rPr>
+          <w:lang w:val="sr-Cyrl-RS"/>
+        </w:rPr>
+      </w:pPr>
+      <w:r>
+        <w:rPr>
+          <w:noProof/>
+          <w:lang w:val="en-US"/>
+        </w:rPr>
+        <w:drawing>
+          <wp:inline distT="0" distB="0" distL="0" distR="0">
+            <wp:extent cx="5727700" cy="4316095"/>
+            <wp:effectExtent l="0" t="0" r="6350" b="8255"/>
+            <wp:docPr id="1" name="Picture 1" descr="Izgled_Caskanja"/>
+            <wp:cNvGraphicFramePr>
+              <a:graphicFrameLocks xmlns:a="http://schemas.openxmlformats.org/drawingml/2006/main" noChangeAspect="1"/>
+            </wp:cNvGraphicFramePr>
+            <a:graphic xmlns:a="http://schemas.openxmlformats.org/drawingml/2006/main">
+              <a:graphicData uri="http://schemas.openxmlformats.org/drawingml/2006/picture">
+                <pic:pic xmlns:pic="http://schemas.openxmlformats.org/drawingml/2006/picture">
+                  <pic:nvPicPr>
+                    <pic:cNvPr id="0" name="Picture 6" descr="Izgled_Caskanja"/>
+                    <pic:cNvPicPr>
+                      <a:picLocks noChangeAspect="1" noChangeArrowheads="1"/>
+                    </pic:cNvPicPr>
+                  </pic:nvPicPr>
+                  <pic:blipFill>
+                    <a:blip r:embed="rId9">
+                      <a:extLst>
+                        <a:ext uri="{28A0092B-C50C-407E-A947-70E740481C1C}">
+                          <a14:useLocalDpi xmlns:a14="http://schemas.microsoft.com/office/drawing/2010/main" val="0"/>
+                        </a:ext>
+                      </a:extLst>
+                    </a:blip>
+                    <a:srcRect/>
+                    <a:stretch>
+                      <a:fillRect/>
+                    </a:stretch>
+                  </pic:blipFill>
+                  <pic:spPr bwMode="auto">
+                    <a:xfrm>
+                      <a:off x="0" y="0"/>
+                      <a:ext cx="5727700" cy="4316095"/>
+                    </a:xfrm>
+                    <a:prstGeom prst="rect">
+                      <a:avLst/>
+                    </a:prstGeom>
+                    <a:noFill/>
+                    <a:ln>
+                      <a:noFill/>
+                    </a:ln>
+                  </pic:spPr>
+                </pic:pic>
+              </a:graphicData>
+            </a:graphic>
+          </wp:inline>
+        </w:drawing>
+      </w:r>
     </w:p>
     <w:p>
       <w:pPr>
         <w:pStyle w:val="ListParagraph"/>
+        <w:jc w:val="center"/>
         <w:rPr>
           <w:rStyle w:val="SubtleEmphasis"/>
           <w:i w:val="0"/>
@@ -1729,6 +1828,7 @@
     </w:p>
     <w:p>
       <w:pPr>
+        <w:jc w:val="center"/>
         <w:rPr>
           <w:rStyle w:val="SubtleEmphasis"/>
           <w:i w:val="0"/>
@@ -1749,6 +1849,7 @@
     <w:p>
       <w:pPr>
         <w:pStyle w:val="Heading3"/>
+        <w:jc w:val="center"/>
         <w:rPr>
           <w:rStyle w:val="SubtleEmphasis"/>
           <w:i w:val="0"/>
@@ -1767,6 +1868,7 @@
     </w:p>
     <w:p>
       <w:pPr>
+        <w:jc w:val="center"/>
         <w:rPr>
           <w:rStyle w:val="SubtleEmphasis"/>
           <w:lang w:val="en-US"/>
@@ -1965,6 +2067,7 @@
     </w:p>
     <w:p>
       <w:pPr>
+        <w:jc w:val="center"/>
         <w:rPr>
           <w:rStyle w:val="SubtleEmphasis"/>
           <w:i w:val="0"/>
@@ -1980,6 +2083,13 @@
           <w:ilvl w:val="0"/>
           <w:numId w:val="3"/>
         </w:numPr>
+        <w:jc w:val="center"/>
+        <w:rPr>
+          <w:rStyle w:val="SubtleEmphasis"/>
+          <w:i w:val="0"/>
+          <w:iCs w:val="0"/>
+          <w:color w:val="auto"/>
+        </w:rPr>
       </w:pPr>
       <w:r>
         <w:rPr>
@@ -1989,6 +2099,13 @@
         </w:rPr>
         <w:t>Клијент: Ова класа има за задатак да успостави и одржава конекцију са сервером</w:t>
       </w:r>
+    </w:p>
+    <w:p>
+      <w:pPr>
+        <w:pStyle w:val="ListParagraph"/>
+        <w:keepNext/>
+        <w:ind w:left="774"/>
+      </w:pPr>
       <w:r>
         <w:rPr>
           <w:iCs/>
@@ -1997,7 +2114,7 @@
           <w:lang w:val="en-US"/>
         </w:rPr>
         <w:drawing>
-          <wp:inline distT="0" distB="0" distL="0" distR="0" wp14:anchorId="0232F194" wp14:editId="776A5F1A">
+          <wp:inline distT="0" distB="0" distL="0" distR="0" wp14:anchorId="2C164F39" wp14:editId="6EE9F706">
             <wp:extent cx="6080125" cy="2708910"/>
             <wp:effectExtent l="0" t="0" r="0" b="0"/>
             <wp:docPr id="10" name="Picture 10" descr="C:\Users\User\AppData\Local\Microsoft\Windows\INetCache\Content.Word\Spojen_Kod_Klijenta.png"/>
@@ -2050,6 +2167,7 @@
       <w:pPr>
         <w:pStyle w:val="Caption"/>
         <w:ind w:firstLine="708"/>
+        <w:jc w:val="center"/>
       </w:pPr>
       <w:r>
         <w:t xml:space="preserve">Слика </w:t>
@@ -2070,6 +2188,9 @@
         <w:t>3</w:t>
       </w:r>
       <w:r>
+        <w:rPr>
+          <w:noProof/>
+        </w:rPr>
         <w:fldChar w:fldCharType="end"/>
       </w:r>
       <w:r>
@@ -2087,6 +2208,7 @@
           <w:ilvl w:val="0"/>
           <w:numId w:val="3"/>
         </w:numPr>
+        <w:jc w:val="center"/>
       </w:pPr>
       <w:r>
         <w:rPr>
@@ -2125,6 +2247,7 @@
         <w:pStyle w:val="ListParagraph"/>
         <w:keepNext/>
         <w:ind w:left="774"/>
+        <w:jc w:val="center"/>
       </w:pPr>
       <w:r>
         <w:rPr>
@@ -2217,6 +2340,7 @@
       <w:pPr>
         <w:pStyle w:val="Caption"/>
         <w:ind w:firstLine="708"/>
+        <w:jc w:val="center"/>
       </w:pPr>
       <w:r>
         <w:t xml:space="preserve">Слика </w:t>
@@ -2237,6 +2361,9 @@
         <w:t>4</w:t>
       </w:r>
       <w:r>
+        <w:rPr>
+          <w:noProof/>
+        </w:rPr>
         <w:fldChar w:fldCharType="end"/>
       </w:r>
       <w:r>
@@ -2250,6 +2377,7 @@
       <w:pPr>
         <w:keepNext/>
         <w:ind w:left="708"/>
+        <w:jc w:val="center"/>
       </w:pPr>
       <w:r>
         <w:rPr>
@@ -2311,6 +2439,7 @@
       <w:pPr>
         <w:pStyle w:val="Caption"/>
         <w:ind w:firstLine="708"/>
+        <w:jc w:val="center"/>
         <w:rPr>
           <w:lang w:val="sr-Cyrl-RS"/>
         </w:rPr>
@@ -2325,25 +2454,32 @@
         <w:t>4.2 Обрада корисничког уноса и функција за покретање сервера</w:t>
       </w:r>
     </w:p>
-    <w:p/>
-    <w:p>
-      <w:pPr>
-        <w:rPr>
-          <w:rStyle w:val="SubtleEmphasis"/>
-          <w:lang w:val="en-US"/>
-        </w:rPr>
-      </w:pPr>
-    </w:p>
-    <w:p>
-      <w:pPr>
-        <w:rPr>
-          <w:rStyle w:val="SubtleEmphasis"/>
-          <w:lang w:val="en-US"/>
-        </w:rPr>
-      </w:pPr>
-    </w:p>
-    <w:p>
-      <w:pPr>
+    <w:p>
+      <w:pPr>
+        <w:jc w:val="center"/>
+      </w:pPr>
+    </w:p>
+    <w:p>
+      <w:pPr>
+        <w:jc w:val="center"/>
+        <w:rPr>
+          <w:rStyle w:val="SubtleEmphasis"/>
+          <w:lang w:val="en-US"/>
+        </w:rPr>
+      </w:pPr>
+    </w:p>
+    <w:p>
+      <w:pPr>
+        <w:jc w:val="center"/>
+        <w:rPr>
+          <w:rStyle w:val="SubtleEmphasis"/>
+          <w:lang w:val="en-US"/>
+        </w:rPr>
+      </w:pPr>
+    </w:p>
+    <w:p>
+      <w:pPr>
+        <w:jc w:val="center"/>
         <w:rPr>
           <w:rStyle w:val="SubtleEmphasis"/>
           <w:lang w:val="en-US"/>
@@ -2365,6 +2501,7 @@
           <w:ilvl w:val="0"/>
           <w:numId w:val="3"/>
         </w:numPr>
+        <w:jc w:val="center"/>
       </w:pPr>
       <w:r>
         <w:rPr>
@@ -2611,6 +2748,7 @@
       <w:pPr>
         <w:pStyle w:val="Caption"/>
         <w:ind w:left="66" w:firstLine="708"/>
+        <w:jc w:val="center"/>
       </w:pPr>
       <w:r>
         <w:t xml:space="preserve">Слика </w:t>
@@ -2631,6 +2769,9 @@
         <w:t>5</w:t>
       </w:r>
       <w:r>
+        <w:rPr>
+          <w:noProof/>
+        </w:rPr>
         <w:fldChar w:fldCharType="end"/>
       </w:r>
       <w:r>
@@ -2656,6 +2797,7 @@
       <w:pPr>
         <w:keepNext/>
         <w:ind w:left="708"/>
+        <w:jc w:val="center"/>
       </w:pPr>
       <w:r>
         <w:rPr>
@@ -2709,6 +2851,7 @@
       <w:pPr>
         <w:pStyle w:val="Caption"/>
         <w:ind w:left="708"/>
+        <w:jc w:val="center"/>
       </w:pPr>
       <w:r>
         <w:t xml:space="preserve">Слика </w:t>
@@ -2735,6 +2878,7 @@
     <w:p>
       <w:pPr>
         <w:ind w:left="708"/>
+        <w:jc w:val="center"/>
         <w:rPr>
           <w:rStyle w:val="SubtleEmphasis"/>
           <w:lang w:val="en-US"/>
@@ -2751,6 +2895,7 @@
     <w:p>
       <w:pPr>
         <w:spacing w:before="100" w:beforeAutospacing="1" w:after="100" w:afterAutospacing="1" w:line="240" w:lineRule="auto"/>
+        <w:jc w:val="center"/>
         <w:outlineLvl w:val="2"/>
         <w:rPr>
           <w:rFonts w:ascii="Times New Roman" w:eastAsia="Times New Roman" w:hAnsi="Times New Roman" w:cs="Times New Roman"/>
@@ -2776,6 +2921,7 @@
     </w:p>
     <w:p>
       <w:pPr>
+        <w:jc w:val="center"/>
         <w:rPr>
           <w:rStyle w:val="SubtleEmphasis"/>
           <w:i w:val="0"/>
@@ -2825,23 +2971,25 @@
     </w:p>
     <w:p>
       <w:pPr>
-        <w:rPr>
-          <w:rStyle w:val="SubtleEmphasis"/>
-          <w:i w:val="0"/>
-          <w:lang w:val="sr-Cyrl-RS"/>
-        </w:rPr>
-      </w:pPr>
-      <w:r>
-        <w:rPr>
-          <w:rStyle w:val="SubtleEmphasis"/>
-          <w:i w:val="0"/>
-          <w:lang w:val="sr-Cyrl-RS"/>
-        </w:rPr>
-        <w:t xml:space="preserve">Апликација је врло забавна и функционална, нуди разна поља за усавршавање, попут оптимизација и безбедности. </w:t>
-      </w:r>
-    </w:p>
-    <w:p>
-      <w:pPr>
+        <w:jc w:val="center"/>
+        <w:rPr>
+          <w:rStyle w:val="SubtleEmphasis"/>
+          <w:i w:val="0"/>
+          <w:lang w:val="sr-Cyrl-RS"/>
+        </w:rPr>
+      </w:pPr>
+      <w:r>
+        <w:rPr>
+          <w:rStyle w:val="SubtleEmphasis"/>
+          <w:i w:val="0"/>
+          <w:lang w:val="sr-Cyrl-RS"/>
+        </w:rPr>
+        <w:t>Апликација је врло забавна и функционална, нуди разна поља за усавршавање, попут оптимизација и безбедности.</w:t>
+      </w:r>
+    </w:p>
+    <w:p>
+      <w:pPr>
+        <w:jc w:val="center"/>
         <w:rPr>
           <w:rStyle w:val="SubtleEmphasis"/>
           <w:i w:val="0"/>
@@ -2916,6 +3064,7 @@
     </w:p>
     <w:p>
       <w:pPr>
+        <w:jc w:val="center"/>
         <w:rPr>
           <w:rStyle w:val="SubtleEmphasis"/>
           <w:i w:val="0"/>
@@ -2926,6 +3075,7 @@
     <w:p>
       <w:pPr>
         <w:pStyle w:val="Heading3"/>
+        <w:jc w:val="center"/>
         <w:rPr>
           <w:rStyle w:val="SubtleEmphasis"/>
           <w:i w:val="0"/>
@@ -2949,6 +3099,7 @@
     </w:p>
     <w:p>
       <w:pPr>
+        <w:jc w:val="center"/>
         <w:rPr>
           <w:rStyle w:val="SubtleEmphasis"/>
           <w:rFonts w:ascii="Times New Roman" w:hAnsi="Times New Roman" w:cs="Times New Roman"/>
@@ -3020,11 +3171,12 @@
           <w:szCs w:val="27"/>
           <w:lang w:val="sr-Cyrl-RS"/>
         </w:rPr>
-        <w:t xml:space="preserve">аснили било које недоумице. </w:t>
-      </w:r>
-    </w:p>
-    <w:p>
-      <w:pPr>
+        <w:t>аснили било које недоумице.</w:t>
+      </w:r>
+    </w:p>
+    <w:p>
+      <w:pPr>
+        <w:jc w:val="center"/>
         <w:rPr>
           <w:rStyle w:val="SubtleEmphasis"/>
           <w:rFonts w:ascii="Times New Roman" w:hAnsi="Times New Roman" w:cs="Times New Roman"/>
@@ -3038,6 +3190,7 @@
     </w:p>
     <w:p>
       <w:pPr>
+        <w:jc w:val="center"/>
         <w:rPr>
           <w:rStyle w:val="SubtleEmphasis"/>
           <w:rFonts w:ascii="Times New Roman" w:hAnsi="Times New Roman" w:cs="Times New Roman"/>
@@ -3072,6 +3225,7 @@
           <w:ilvl w:val="0"/>
           <w:numId w:val="4"/>
         </w:numPr>
+        <w:jc w:val="center"/>
         <w:rPr>
           <w:rStyle w:val="SubtleEmphasis"/>
           <w:rFonts w:ascii="Times New Roman" w:hAnsi="Times New Roman" w:cs="Times New Roman"/>
@@ -3127,14 +3281,13 @@
     </w:p>
     <w:p>
       <w:pPr>
-        <w:rPr>
-          <w:rStyle w:val="SubtleEmphasis"/>
-          <w:i w:val="0"/>
-          <w:lang w:val="sr-Cyrl-RS"/>
-        </w:rPr>
-      </w:pPr>
-      <w:bookmarkStart w:id="0" w:name="_GoBack"/>
-      <w:bookmarkEnd w:id="0"/>
+        <w:jc w:val="center"/>
+        <w:rPr>
+          <w:rStyle w:val="SubtleEmphasis"/>
+          <w:i w:val="0"/>
+          <w:lang w:val="sr-Cyrl-RS"/>
+        </w:rPr>
+      </w:pPr>
     </w:p>
     <w:sectPr>
       <w:pgSz w:w="11906" w:h="16838"/>
@@ -4431,7 +4584,7 @@
 </file>
 
 <file path=customXml/itemProps1.xml><?xml version="1.0" encoding="utf-8"?>
-<ds:datastoreItem xmlns:ds="http://schemas.openxmlformats.org/officeDocument/2006/customXml" ds:itemID="{A4C6CE32-4498-4E0B-BBE2-CC2867CA5BFD}">
+<ds:datastoreItem xmlns:ds="http://schemas.openxmlformats.org/officeDocument/2006/customXml" ds:itemID="{3BD9A204-B22B-4F4F-B35B-44D8D3829DD5}">
   <ds:schemaRefs>
     <ds:schemaRef ds:uri="http://schemas.openxmlformats.org/officeDocument/2006/bibliography"/>
   </ds:schemaRefs>
